--- a/作文/issue/思想/People's behavior is largely determined by forces not of their own making.docx
+++ b/作文/issue/思想/People's behavior is largely determined by forces not of their own making.docx
@@ -72,31 +72,7 @@
           <w:sz w:val="29"/>
           <w:szCs w:val="29"/>
         </w:rPr>
-        <w:t xml:space="preserve">99) </w:t>
-      </w:r>
-      <w:bookmarkStart w:id="0" w:name="_GoBack"/>
-      <w:r>
-        <w:rPr>
-          <w:rFonts w:ascii="Times" w:hAnsi="Times" w:cs="Times"/>
-          <w:b/>
-          <w:bCs/>
-          <w:color w:val="000000"/>
-          <w:sz w:val="29"/>
-          <w:szCs w:val="29"/>
-        </w:rPr>
-        <w:t>People's behavior is largely determined by forces not of their own making</w:t>
-      </w:r>
-      <w:bookmarkEnd w:id="0"/>
-      <w:r>
-        <w:rPr>
-          <w:rFonts w:ascii="Times" w:hAnsi="Times" w:cs="Times"/>
-          <w:b/>
-          <w:bCs/>
-          <w:color w:val="000000"/>
-          <w:sz w:val="29"/>
-          <w:szCs w:val="29"/>
-        </w:rPr>
-        <w:t xml:space="preserve">. </w:t>
+        <w:t xml:space="preserve">99) People's behavior is largely determined by forces not of their own making. </w:t>
       </w:r>
     </w:p>
     <w:p>
@@ -134,25 +110,12 @@
         <w:rPr>
           <w:lang w:eastAsia="zh-CN"/>
         </w:rPr>
-        <w:t>1. In my opinion, people’s behavior is determined both by forces f</w:t>
-      </w:r>
-      <w:r>
-        <w:rPr>
-          <w:lang w:eastAsia="zh-CN"/>
-        </w:rPr>
-        <w:t>rom the outside and their own w</w:t>
-      </w:r>
-      <w:r>
-        <w:rPr>
-          <w:lang w:eastAsia="zh-CN"/>
-        </w:rPr>
-        <w:t>ill.</w:t>
-      </w:r>
-    </w:p>
-    <w:p>
-      <w:pPr>
-        <w:rPr>
-          <w:rFonts w:hint="eastAsia"/>
+        <w:t>1. In my opinion, people’s behavior is determined both by forces from the outside and their own will.</w:t>
+      </w:r>
+    </w:p>
+    <w:p>
+      <w:pPr>
+        <w:rPr>
           <w:lang w:eastAsia="zh-CN"/>
         </w:rPr>
       </w:pPr>
@@ -205,14 +168,7 @@
           <w:rFonts w:hint="eastAsia"/>
           <w:lang w:eastAsia="zh-CN"/>
         </w:rPr>
-        <w:t>perceive the w</w:t>
-      </w:r>
-      <w:r>
-        <w:rPr>
-          <w:rFonts w:hint="eastAsia"/>
-          <w:lang w:eastAsia="zh-CN"/>
-        </w:rPr>
-        <w:t>orld)</w:t>
+        <w:t>perceive the world)</w:t>
       </w:r>
       <w:r>
         <w:rPr>
@@ -351,7 +307,6 @@
     <w:p>
       <w:pPr>
         <w:rPr>
-          <w:rFonts w:hint="eastAsia"/>
           <w:lang w:eastAsia="zh-CN"/>
         </w:rPr>
       </w:pPr>
@@ -509,14 +464,7 @@
           <w:rFonts w:hint="eastAsia"/>
           <w:lang w:eastAsia="zh-CN"/>
         </w:rPr>
-        <w:t>charac</w:t>
-      </w:r>
-      <w:r>
-        <w:rPr>
-          <w:rFonts w:hint="eastAsia"/>
-          <w:lang w:eastAsia="zh-CN"/>
-        </w:rPr>
-        <w:t>ters )</w:t>
+        <w:t>characters )</w:t>
       </w:r>
       <w:r>
         <w:rPr>
@@ -641,7 +589,6 @@
     <w:p>
       <w:pPr>
         <w:rPr>
-          <w:rFonts w:hint="eastAsia"/>
           <w:lang w:eastAsia="zh-CN"/>
         </w:rPr>
       </w:pPr>
@@ -710,6 +657,174 @@
         </w:rPr>
         <w:t>有关系。</w:t>
       </w:r>
+    </w:p>
+    <w:p>
+      <w:pPr>
+        <w:rPr>
+          <w:lang w:eastAsia="zh-CN"/>
+        </w:rPr>
+      </w:pPr>
+    </w:p>
+    <w:p>
+      <w:pPr>
+        <w:rPr>
+          <w:rFonts w:hint="eastAsia"/>
+          <w:lang w:eastAsia="zh-CN"/>
+        </w:rPr>
+      </w:pPr>
+    </w:p>
+    <w:p>
+      <w:pPr>
+        <w:rPr>
+          <w:lang w:eastAsia="zh-CN"/>
+        </w:rPr>
+      </w:pPr>
+      <w:r>
+        <w:rPr>
+          <w:lang w:eastAsia="zh-CN"/>
+        </w:rPr>
+        <w:t xml:space="preserve">people ‘s attitudes are determined more by internal characteristics rather than their immediate situation or surroundings. </w:t>
+      </w:r>
+      <w:r>
+        <w:rPr>
+          <w:lang w:eastAsia="zh-CN"/>
+        </w:rPr>
+        <w:t xml:space="preserve">A great case in hand is the founder of the CEO and the chief software architect of Microsoft, Bill Gates. During his childhood, Gates took an interest in programming the GE system in BASIC, a kind of programming languages, and was fascinated by the machine and how it would always execute software code perfectly. While a student at Harvard, he did </w:t>
+      </w:r>
+      <w:r>
+        <w:rPr>
+          <w:lang w:eastAsia="zh-CN"/>
+        </w:rPr>
+        <w:lastRenderedPageBreak/>
+        <w:t>not have a definite study plan and spent a lot of time using the school's computers. In order to pursue his own interest, he gave up the opportunity to study at Harvard, and started his own computer software company.</w:t>
+      </w:r>
+      <w:r>
+        <w:rPr>
+          <w:lang w:eastAsia="zh-CN"/>
+        </w:rPr>
+        <w:t xml:space="preserve"> In sum,</w:t>
+      </w:r>
+      <w:r>
+        <w:rPr>
+          <w:rFonts w:hint="eastAsia"/>
+          <w:lang w:eastAsia="zh-CN"/>
+        </w:rPr>
+        <w:t xml:space="preserve"> </w:t>
+      </w:r>
+      <w:r>
+        <w:rPr>
+          <w:lang w:eastAsia="zh-CN"/>
+        </w:rPr>
+        <w:t>People ‘s behaviors are motivated by interests, and interests, as the end, only favor the means that can generate maximum</w:t>
+      </w:r>
+      <w:r>
+        <w:rPr>
+          <w:lang w:eastAsia="zh-CN"/>
+        </w:rPr>
+        <w:t>.</w:t>
+      </w:r>
+    </w:p>
+    <w:p>
+      <w:pPr>
+        <w:rPr>
+          <w:rFonts w:hint="eastAsia"/>
+          <w:lang w:eastAsia="zh-CN"/>
+        </w:rPr>
+      </w:pPr>
+    </w:p>
+    <w:p>
+      <w:pPr>
+        <w:rPr>
+          <w:lang w:eastAsia="zh-CN"/>
+        </w:rPr>
+      </w:pPr>
+      <w:r>
+        <w:rPr>
+          <w:lang w:eastAsia="zh-CN"/>
+        </w:rPr>
+        <w:t>… cite some evidences to demonstrate individuals need external condition… Ultimately, leaders might be chosen by the circumstance.</w:t>
+      </w:r>
+    </w:p>
+    <w:p>
+      <w:pPr>
+        <w:rPr>
+          <w:rFonts w:hint="eastAsia"/>
+          <w:lang w:eastAsia="zh-CN"/>
+        </w:rPr>
+      </w:pPr>
+    </w:p>
+    <w:p>
+      <w:pPr>
+        <w:rPr>
+          <w:rFonts w:hint="eastAsia"/>
+        </w:rPr>
+      </w:pPr>
+    </w:p>
+    <w:p>
+      <w:pPr>
+        <w:rPr>
+          <w:rFonts w:hint="eastAsia"/>
+          <w:lang w:eastAsia="zh-CN"/>
+        </w:rPr>
+      </w:pPr>
+      <w:bookmarkStart w:id="0" w:name="_GoBack"/>
+      <w:r>
+        <w:rPr>
+          <w:lang w:eastAsia="zh-CN"/>
+        </w:rPr>
+        <w:t>extraneous factors play an important part in fostering the behavior of people. Take family influence for example</w:t>
+      </w:r>
+      <w:r>
+        <w:rPr>
+          <w:lang w:eastAsia="zh-CN"/>
+        </w:rPr>
+        <w:t xml:space="preserve"> to illustrate how family affect our behavior</w:t>
+      </w:r>
+      <w:r>
+        <w:rPr>
+          <w:lang w:eastAsia="zh-CN"/>
+        </w:rPr>
+        <w:t xml:space="preserve">. </w:t>
+      </w:r>
+      <w:r>
+        <w:rPr>
+          <w:lang w:eastAsia="zh-CN"/>
+        </w:rPr>
+        <w:t xml:space="preserve">An old saying goes, “like father, like son.” </w:t>
+      </w:r>
+      <w:r>
+        <w:rPr>
+          <w:lang w:eastAsia="zh-CN"/>
+        </w:rPr>
+        <w:t xml:space="preserve">Better-educated parents are more likely to consider the quality of the local schools when selecting a neighborhood in which to live. Once their children enter a school, educated parents are also more likely to pay attention to the quality of their children’s teachers and may attempt to ensure that their children are adequately served. By participating in parent-teacher conferences and volunteering at school, they may encourage staff to attend to their children’s individual needs. </w:t>
+      </w:r>
+      <w:r>
+        <w:rPr>
+          <w:lang w:eastAsia="zh-CN"/>
+        </w:rPr>
+        <w:t xml:space="preserve">In addition, highly educated parents are more likely than their less-educated counterparts to read to their children. </w:t>
+      </w:r>
+      <w:r>
+        <w:rPr>
+          <w:lang w:eastAsia="zh-CN"/>
+        </w:rPr>
+        <w:t>Moreover, h</w:t>
+      </w:r>
+      <w:r>
+        <w:rPr>
+          <w:lang w:eastAsia="zh-CN"/>
+        </w:rPr>
+        <w:t>ighly educated parents can also use their social capital to promote their children’s development. There are numerous cases in real life that show troubling adults who were brought up in dysfunctional families.</w:t>
+      </w:r>
+    </w:p>
+    <w:bookmarkEnd w:id="0"/>
+    <w:p>
+      <w:pPr>
+        <w:rPr>
+          <w:rFonts w:hint="eastAsia"/>
+          <w:lang w:eastAsia="zh-CN"/>
+        </w:rPr>
+      </w:pPr>
     </w:p>
     <w:p>
       <w:pPr>
